--- a/game_reviews/translations/jack-in-a-pot (Version 1).docx
+++ b/game_reviews/translations/jack-in-a-pot (Version 1).docx
@@ -7,7 +7,7 @@
         <w:pStyle w:val="Heading1"/>
       </w:pPr>
       <w:r>
-        <w:t>Play Jack in a Pot for Free - Unique Irish-themed Slot Game</w:t>
+        <w:t>Play Jack in a Pot for Free - Unique Features &amp; Stunning Graphics</w:t>
       </w:r>
     </w:p>
     <w:p>
@@ -241,7 +241,7 @@
       </w:pPr>
       <w:r/>
       <w:r>
-        <w:t>Unique gameplay mechanics and features.</w:t>
+        <w:t>Unique gameplay mechanics</w:t>
       </w:r>
     </w:p>
     <w:p>
@@ -252,7 +252,7 @@
       </w:pPr>
       <w:r/>
       <w:r>
-        <w:t>Visually stunning graphics and animations.</w:t>
+        <w:t>Visually stunning graphics</w:t>
       </w:r>
     </w:p>
     <w:p>
@@ -263,7 +263,7 @@
       </w:pPr>
       <w:r/>
       <w:r>
-        <w:t>Medium volatility with potential for significant payouts.</w:t>
+        <w:t>Medium volatility with potential for big wins</w:t>
       </w:r>
     </w:p>
     <w:p>
@@ -274,7 +274,7 @@
       </w:pPr>
       <w:r/>
       <w:r>
-        <w:t>Themed around Irish folklore and mythology.</w:t>
+        <w:t>Irish-themed with fun symbols and animations</w:t>
       </w:r>
     </w:p>
     <w:p>
@@ -293,7 +293,7 @@
       </w:pPr>
       <w:r/>
       <w:r>
-        <w:t>Low RTP compared to other slot games.</w:t>
+        <w:t>Low theoretical return to player (RTP)</w:t>
       </w:r>
     </w:p>
     <w:p>
@@ -304,7 +304,7 @@
       </w:pPr>
       <w:r/>
       <w:r>
-        <w:t>May not appeal to players who prefer traditional spinning reels.</w:t>
+        <w:t>No spinning reels for traditional slot game enthusiasts</w:t>
       </w:r>
     </w:p>
     <w:p>
@@ -313,7 +313,7 @@
         <w:rPr>
           <w:b/>
         </w:rPr>
-        <w:t>Play Jack in a Pot for Free - Unique Irish-themed Slot Game</w:t>
+        <w:t>Play Jack in a Pot for Free - Unique Features &amp; Stunning Graphics</w:t>
       </w:r>
     </w:p>
     <w:p>
@@ -322,7 +322,7 @@
         <w:rPr>
           <w:i/>
         </w:rPr>
-        <w:t>Discover the unique gameplay mechanics and visually stunning graphics of Jack in a Pot, an Irish-themed slot game. Play for free and win big!</w:t>
+        <w:t>Read our review of Jack in a Pot and play for free! Enjoy unique gameplay mechanics and visually stunning graphics.</w:t>
       </w:r>
     </w:p>
     <w:sectPr>
